--- a/levi-strauss1952_race-histoire/levi-strauss1952_race-histoire.docx
+++ b/levi-strauss1952_race-histoire/levi-strauss1952_race-histoire.docx
@@ -23,7 +23,7 @@
       </w:r>
       <w:r>
         <w:rPr/>
-        <w:t xml:space="preserve">édition Unesco</w:t>
+        <w:t xml:space="preserve">l’édition UNESCO</w:t>
       </w:r>
     </w:p>
     <w:p>

--- a/levi-strauss1952_race-histoire/levi-strauss1952_race-histoire.docx
+++ b/levi-strauss1952_race-histoire/levi-strauss1952_race-histoire.docx
@@ -23,7 +23,7 @@
       </w:r>
       <w:r>
         <w:rPr/>
-        <w:t xml:space="preserve">l’édition UNESCO</w:t>
+        <w:t xml:space="preserve">l’édition Unesco</w:t>
       </w:r>
     </w:p>
     <w:p>
@@ -111,7 +111,7 @@
       </w:pPr>
       <w:r>
         <w:rPr/>
-        <w:t xml:space="preserve">Mais rien n’est plus éloigné de notre dessein qu’une telle entreprise qui aboutirait seulement à formuler la doctrine raciste à l’envers. Quand on cherche à caractériser les races biologiques par des propriétés psychologiques particulières, on s’écarte autant de la vérité scientifique en les définissant de façon positive que négative. Il ne faut pas oublier que Gobineau, dont l’histoire a fait le père des théories racistes, ne concevait pourtant pas l’« inégalité des races humaines » de manière quantitative, mais qualitative : pour lui, les grandes races primitives qui formaient l’humanité à ses débuts – blanche, jaune, noire – n’étaient pas tellement inégales en valeur absolue que diverses dans leurs aptitudes particulières. La tare de la dégénérescence s’attachait pour lui au phénomène du métissage plutôt qu’à la position de chaque race dans une échelle de valeurs commune à toutes ; elle était donc destinée à frapper l’humanité tout entière, condamnée, sans distinction de race, à un métissage de plus en plus poussé. Mais le péché originel de l’anthropologie consiste dans la confusion entre la notion purement biologique de race (à supposer, d’ailleurs, que, même sur ce terrain limité, cette notion puisse prétendre à l’objectivité, ce que la génétique moderne conteste) et les productions sociologiques et psychologiques des cultures humaines. IL a suffi à Gobineau de l’avoir commis pour se trouver enfermé dans le cercle infernal qui conduit d’une erreur intellectuelle n’excluant pas la bonne foi à la légitimation involontaire de toutes les tentatives de descrimi – nation et d’exploitation.</w:t>
+        <w:t xml:space="preserve">Mais rien n’est plus éloigné de notre dessein qu’une telle entreprise qui aboutirait seulement à formuler la doctrine raciste à l’envers. Quand on cherche à caractériser les races biologiques par des propriétés psychologiques particulières, on s’écarte autant de la vérité scientifique en les définissant de façon positive que négative. Il ne faut pas oublier que Gobineau, dont l’histoire a fait le père des théories racistes, ne concevait pourtant pas l’« inégalité des races humaines » de manière quantitative, mais qualitative : pour lui, les grandes races primitives qui formaient l’humanité à ses débuts – blanche, jaune, noire – n’étaient pas tellement inégales en valeur absolue que diverses dans leurs aptitudes particulières. La tare de la dégénérescence s’attachait pour lui au phénomène du métissage plutôt qu’à la position de chaque race dans une échelle de valeurs commune à toutes ; elle était donc destinée à frapper l’humanité tout entière, condamnée, sans distinction de race, à un métissage de plus en plus poussé. Mais le péché originel de l’anthropologie consiste dans la confusion entre la notion purement biologique de race (à supposer, d’ailleurs, que, même sur ce terrain limité, cette notion puisse prétendre à l’objectivité, ce que la génétique moderne conteste) et les productions sociologiques et psychologiques des cultures humaines. Il a suffi à Gobineau de l’avoir commis pour se trouver enfermé dans le cercle infernal qui conduit d’une erreur intellectuelle n’excluant pas la bonne foi à la légitimation involontaire de toutes les tentatives de descrimi – nation et d’exploitation.</w:t>
       </w:r>
     </w:p>
     <w:p>
@@ -366,7 +366,7 @@
       </w:r>
       <w:r>
         <w:rPr/>
-        <w:t xml:space="preserve"> siècle qu’on voit fleurir les schémas fondamentaux qui seront, par la suite, l’objet de tant de manipulations : les « spirales » de Vico, ces « trois âges » annonçant les « trois états » de Comte, 1’ « escalier » de Condorcet. Les deux fondateurs de l’évolutionnisme social, Spencer et Tylor, élaborent et publient leur doctrine avant </w:t>
+        <w:t xml:space="preserve"> siècle qu’on voit fleurir les schémas fondamentaux qui seront, par la suite, l’objet de tant de manipulations : les « spirales » de Vico, ces « trois âges » annonçant les « trois états » de Comte, l’« escalier » de Condorcet. Les deux fondateurs de l’évolutionnisme social, Spencer et Tylor, élaborent et publient leur doctrine avant </w:t>
       </w:r>
       <w:r>
         <w:rPr>
@@ -413,7 +413,7 @@
       </w:pPr>
       <w:r>
         <w:rPr/>
-        <w:t xml:space="preserve">Par contre, il est extrêmement tentant de chercher à établir, entre les cultures du premier groupe, des relations équivalant à un ordre de succession dans le temps. Comment des sociétés contemporaines, restées ignorantes de l’électricité et de la machine à vapeur, n’évoqueraient-elles pas la phase correspondante du développement de la civilisation occidentale ? Comment ne pas comparer les tribus indigènes, sans écriture et sans métallurgie, mais traçant des figures sur les parois rocheuses et fabriquant des outils de pierre, avec les formes archaïques de cette même civilisation, dont les vestiges trouvés dans les grottes de France et d’Espagne attestent la similarité ? C’est là surtout que le faux évolutionnisme s’est donné libre cours. Et pourtant ce jeu séduisant, auquel nous nous abandonnons presque irrésistiblement chaque fois que nous en avons l’occasion (le voyageur occidental ne se complaît-il pas à retrouver le « moyen âge » en Orient, le « siècle de Louis XIV » dans le Pékin d’avant la première guerre mondiale, 1’ « âge de la pierre » parmi les indigènes d’Australie ou de Nouvelle – Guinée ?), est extraordinairement pernicieux. Des civilisations disparues, nous ne connaissons que certains aspects, et ceux-ci sont d’autant moins nombreux que la civilisation considérée est plus ancienne, puisque les aspects connus sont ceux-là seuls qui ont pu survivre aux destructions du temps. Le procédé consiste donc à prendre la partie pour le tout, à conclure, du fait que </w:t>
+        <w:t xml:space="preserve">Par contre, il est extrêmement tentant de chercher à établir, entre les cultures du premier groupe, des relations équivalant à un ordre de succession dans le temps. Comment des sociétés contemporaines, restées ignorantes de l’électricité et de la machine à vapeur, n’évoqueraient-elles pas la phase correspondante du développement de la civilisation occidentale ? Comment ne pas comparer les tribus indigènes, sans écriture et sans métallurgie, mais traçant des figures sur les parois rocheuses et fabriquant des outils de pierre, avec les formes archaïques de cette même civilisation, dont les vestiges trouvés dans les grottes de France et d’Espagne attestent la similarité ? C’est là surtout que le faux évolutionnisme s’est donné libre cours. Et pourtant ce jeu séduisant, auquel nous nous abandonnons presque irrésistiblement chaque fois que nous en avons l’occasion (le voyageur occidental ne se complaît-il pas à retrouver le « moyen âge » en Orient, le « siècle de Louis XIV » dans le Pékin d’avant la première guerre mondiale, l’« âge de la pierre » parmi les indigènes d’Australie ou de Nouvelle – Guinée ?), est extraordinairement pernicieux. Des civilisations disparues, nous ne connaissons que certains aspects, et ceux-ci sont d’autant moins nombreux que la civilisation considérée est plus ancienne, puisque les aspects connus sont ceux-là seuls qui ont pu survivre aux destructions du temps. Le procédé consiste donc à prendre la partie pour le tout, à conclure, du fait que </w:t>
       </w:r>
       <w:r>
         <w:rPr>
@@ -1834,7 +1834,7 @@
       </w:r>
       <w:r>
         <w:rPr/>
-        <w:t xml:space="preserve">, t. I. Paris, 1947.</w:t>
+        <w:t xml:space="preserve">, t. I. Paris, 1947.</w:t>
       </w:r>
     </w:p>
     <w:p>

--- a/levi-strauss1952_race-histoire/levi-strauss1952_race-histoire.docx
+++ b/levi-strauss1952_race-histoire/levi-strauss1952_race-histoire.docx
@@ -914,7 +914,7 @@
       </w:pPr>
       <w:r>
         <w:rPr/>
-        <w:t xml:space="preserve">Il est vrai que certains esprits ont une fâcheuse tendance à réserver le privilège de l’effort, de l’intelligence et de l’imagination aux découvertes récentes, tandis que celles qui ont été accomplies par l’humanité dans sa période a barbare » seraient le fait du hasard, et qu’elle n’y aurait, somme toute, que peu de mérite. Cette aberration nous paraît si grave et si répandue, et elle est si profondément de nature à empêcher de prendre une vue exacte du rapport entre les cultures que nous croyons indispensable de la dissiper complètement.</w:t>
+        <w:t xml:space="preserve">Il est vrai que certains esprits ont une fâcheuse tendance à réserver le privilège de l’effort, de l’intelligence et de l’imagination aux découvertes récentes, tandis que celles qui ont été accomplies par l’humanité dans sa période « barbare » seraient le fait du hasard, et qu’elle n’y aurait, somme toute, que peu de mérite. Cette aberration nous paraît si grave et si répandue, et elle est si profondément de nature à empêcher de prendre une vue exacte du rapport entre les cultures que nous croyons indispensable de la dissiper complètement.</w:t>
       </w:r>
     </w:p>
     <!---->
@@ -1482,7 +1482,7 @@
       </w:r>
       <w:r>
         <w:rPr/>
-        <w:t xml:space="preserve"> siècle a largement permis à l’Europe industrielle de renouveler (et non certes à son profit exclusif) un élan qui, sans l’introduction des peuples colo – nialisés dans le circuit, aurait risqué de s’épuiser beaucoup plus rapidement.</w:t>
+        <w:t xml:space="preserve"> siècle a largement permis à l’Europe industrielle de renouveler (et non certes à son profit exclusif) un élan qui, sans l’introduction des peuples colonialisés dans le circuit, aurait risqué de s’épuiser beaucoup plus rapidement.</w:t>
       </w:r>
     </w:p>
     <w:p>
